--- a/TranNgocPhuongLinh_1150080103_lab10_qlda.docx
+++ b/TranNgocPhuongLinh_1150080103_lab10_qlda.docx
@@ -22,13 +22,28 @@
         <w:t>Môn : Quản lí dự án</w:t>
       </w:r>
     </w:p>
-    <w:p>
-      <w:r>
-        <w:t>Đầu tiên tạo mới trong TeamGantt</w:t>
-      </w:r>
-      <w:r>
-        <w:t xml:space="preserve"> : </w:t>
-      </w:r>
+    <w:p/>
+    <w:p>
+      <w:r>
+        <w:t>1.1.</w:t>
+      </w:r>
+    </w:p>
+    <w:p>
+      <w:pPr>
+        <w:rPr>
+          <w:lang w:val="en-US"/>
+        </w:rPr>
+      </w:pPr>
+      <w:r>
+        <w:t>1) TeamGantt – Công cụ lập biểu đồ Gantt</w:t>
+      </w:r>
+    </w:p>
+    <w:p>
+      <w:pPr>
+        <w:rPr>
+          <w:lang w:val="en-US"/>
+        </w:rPr>
+      </w:pPr>
       <w:hyperlink r:id="rId4" w:history="1">
         <w:r>
           <w:rPr>
@@ -40,7 +55,27 @@
     </w:p>
     <w:p>
       <w:r>
-        <w:t>1.2.</w:t>
+        <w:t>TeamGantt là phần mềm quản lý dự án online tập trung vào biểu đồ Gantt.</w:t>
+      </w:r>
+    </w:p>
+    <w:p>
+      <w:r>
+        <w:t>Cho phép tạo kế hoạch dự án bằng thao tác kéo-thả, thiết lập mối phụ thuộc giữa các công việc, và phân chia task – subtask.</w:t>
+      </w:r>
+    </w:p>
+    <w:p>
+      <w:r>
+        <w:t>Hỗ trợ phân công nhân sự, theo dõi tiến độ, xem workload đội ngũ và chuyển đổi giữa Gantt / Board / Calendar.</w:t>
+      </w:r>
+    </w:p>
+    <w:p>
+      <w:r>
+        <w:t>Giao diện trực quan, dễ dùng, phù hợp nhóm làm việc.</w:t>
+      </w:r>
+    </w:p>
+    <w:p>
+      <w:r>
+        <w:t>TeamGantt giúp lập kế hoạch, theo dõi tiến độ và quản lý nhóm trên biểu đồ Gantt một cách trực quan.</w:t>
       </w:r>
     </w:p>
     <w:p>
@@ -49,15 +84,66 @@
           <w:lang w:val="en-US"/>
         </w:rPr>
       </w:pPr>
-    </w:p>
+      <w:r>
+        <w:t xml:space="preserve"> 2) Instagantt – Công cụ tạo Gantt chart nhanh</w:t>
+      </w:r>
+    </w:p>
+    <w:p>
+      <w:pPr>
+        <w:rPr>
+          <w:lang w:val="en-US"/>
+        </w:rPr>
+      </w:pPr>
+      <w:hyperlink r:id="rId5" w:history="1">
+        <w:r>
+          <w:rPr>
+            <w:rStyle w:val="Hyperlink"/>
+            <w:lang w:val="en-US"/>
+          </w:rPr>
+          <w:t>https://www.instagantt.com/</w:t>
+        </w:r>
+      </w:hyperlink>
+    </w:p>
+    <w:p>
+      <w:pPr>
+        <w:rPr>
+          <w:lang w:val="en-US"/>
+        </w:rPr>
+      </w:pPr>
+      <w:r>
+        <w:t>Instagantt là công cụ tạo biểu đồ Gantt trực tuyến đơn giản và dễ thao tác.</w:t>
+      </w:r>
+    </w:p>
+    <w:p>
+      <w:r>
+        <w:t>Hỗ trợ lập timeline, nhiệm vụ, phụ thuộc công việc, đánh dấu mốc (milestones) và theo dõi tiến độ dự án.</w:t>
+      </w:r>
+    </w:p>
+    <w:p>
+      <w:r>
+        <w:t>Có thể xuất PDF/ảnh để nộp báo cáo, thuận tiện cho sinh viên.</w:t>
+      </w:r>
+    </w:p>
+    <w:p>
+      <w:r>
+        <w:t>Giao diện thân thiện, phù hợp làm nhanh và trình bày kế hoạch dự án đẹp mắt.</w:t>
+      </w:r>
+    </w:p>
+    <w:p>
+      <w:r>
+        <w:t>1.2.</w:t>
+      </w:r>
+    </w:p>
+    <w:p/>
     <w:p/>
     <w:p>
       <w:r>
         <w:rPr>
           <w:noProof/>
         </w:rPr>
+        <w:lastRenderedPageBreak/>
         <w:drawing>
-          <wp:inline distT="0" distB="0" distL="0" distR="0" wp14:anchorId="009339C1" wp14:editId="2C17911E">
+          <wp:inline distT="0" distB="0" distL="0" distR="0" wp14:anchorId="3FE1CFCE" wp14:editId="54EDDD36">
             <wp:extent cx="5943600" cy="3161030"/>
             <wp:effectExtent l="0" t="0" r="0" b="1270"/>
             <wp:docPr id="1703610675" name="Picture 1" descr="A screenshot of a computer&#10;&#10;AI-generated content may be incorrect."/>
@@ -72,7 +158,7 @@
                     <pic:cNvPicPr/>
                   </pic:nvPicPr>
                   <pic:blipFill>
-                    <a:blip r:embed="rId5"/>
+                    <a:blip r:embed="rId6"/>
                     <a:stretch>
                       <a:fillRect/>
                     </a:stretch>
@@ -103,9 +189,8 @@
         <w:rPr>
           <w:noProof/>
         </w:rPr>
-        <w:lastRenderedPageBreak/>
         <w:drawing>
-          <wp:inline distT="0" distB="0" distL="0" distR="0" wp14:anchorId="14313E1B" wp14:editId="4F86EB45">
+          <wp:inline distT="0" distB="0" distL="0" distR="0" wp14:anchorId="444C567B" wp14:editId="3F9E7BCF">
             <wp:extent cx="5943600" cy="3173095"/>
             <wp:effectExtent l="0" t="0" r="0" b="8255"/>
             <wp:docPr id="737408360" name="Picture 1" descr="A screenshot of a computer&#10;&#10;AI-generated content may be incorrect."/>
@@ -120,7 +205,7 @@
                     <pic:cNvPicPr/>
                   </pic:nvPicPr>
                   <pic:blipFill>
-                    <a:blip r:embed="rId6"/>
+                    <a:blip r:embed="rId7"/>
                     <a:stretch>
                       <a:fillRect/>
                     </a:stretch>
@@ -147,7 +232,22 @@
           <w:lang w:val="en-US"/>
         </w:rPr>
       </w:pPr>
-    </w:p>
+      <w:r>
+        <w:rPr>
+          <w:lang w:val="en-US"/>
+        </w:rPr>
+        <w:t>1.3.</w:t>
+      </w:r>
+    </w:p>
+    <w:p>
+      <w:pPr>
+        <w:rPr>
+          <w:lang w:val="en-US"/>
+        </w:rPr>
+      </w:pPr>
+    </w:p>
+    <w:p/>
+    <w:p/>
     <w:p/>
     <w:sectPr>
       <w:pgSz w:w="12240" w:h="15840"/>
@@ -559,6 +659,7 @@
   <w:style w:type="paragraph" w:default="1" w:styleId="Normal">
     <w:name w:val="Normal"/>
     <w:qFormat/>
+    <w:rsid w:val="00BD072B"/>
     <w:rPr>
       <w:lang w:val="vi-VN"/>
     </w:rPr>
